--- a/跨域问题/跨域问题整理.docx
+++ b/跨域问题/跨域问题整理.docx
@@ -19,9 +19,6 @@
     <w:p>
       <w:pPr>
         <w:pStyle w:val="1"/>
-        <w:rPr>
-          <w:rFonts w:hint="eastAsia"/>
-        </w:rPr>
       </w:pPr>
       <w:r>
         <w:t>方案</w:t>
@@ -80,32 +77,14 @@
           <w:color w:val="323E32"/>
         </w:rPr>
       </w:pPr>
-      <w:proofErr w:type="spellStart"/>
-      <w:proofErr w:type="gramStart"/>
       <w:r>
         <w:t>var</w:t>
       </w:r>
-      <w:proofErr w:type="spellEnd"/>
-      <w:proofErr w:type="gramEnd"/>
-      <w:r>
-        <w:rPr>
-          <w:color w:val="323E32"/>
-        </w:rPr>
-        <w:t xml:space="preserve"> </w:t>
-      </w:r>
-      <w:proofErr w:type="spellStart"/>
-      <w:r>
-        <w:rPr>
-          <w:color w:val="323E32"/>
-        </w:rPr>
-        <w:t>xhr</w:t>
-      </w:r>
-      <w:proofErr w:type="spellEnd"/>
-      <w:r>
-        <w:rPr>
-          <w:color w:val="323E32"/>
-        </w:rPr>
-        <w:t xml:space="preserve"> = </w:t>
+      <w:r>
+        <w:rPr>
+          <w:color w:val="323E32"/>
+        </w:rPr>
+        <w:t xml:space="preserve"> xhr = </w:t>
       </w:r>
       <w:r>
         <w:t>new</w:t>
@@ -114,21 +93,7 @@
         <w:rPr>
           <w:color w:val="323E32"/>
         </w:rPr>
-        <w:t xml:space="preserve"> </w:t>
-      </w:r>
-      <w:proofErr w:type="spellStart"/>
-      <w:r>
-        <w:rPr>
-          <w:color w:val="323E32"/>
-        </w:rPr>
-        <w:t>XMLHttpRequest</w:t>
-      </w:r>
-      <w:proofErr w:type="spellEnd"/>
-      <w:r>
-        <w:rPr>
-          <w:color w:val="323E32"/>
-        </w:rPr>
-        <w:t>();</w:t>
+        <w:t xml:space="preserve"> XMLHttpRequest();</w:t>
       </w:r>
     </w:p>
     <w:p>
@@ -139,41 +104,11 @@
           <w:color w:val="323E32"/>
         </w:rPr>
       </w:pPr>
-      <w:proofErr w:type="spellStart"/>
-      <w:proofErr w:type="gramStart"/>
-      <w:r>
-        <w:rPr>
-          <w:color w:val="323E32"/>
-        </w:rPr>
-        <w:t>xhr.open</w:t>
-      </w:r>
-      <w:proofErr w:type="spellEnd"/>
-      <w:r>
-        <w:rPr>
-          <w:color w:val="323E32"/>
-        </w:rPr>
-        <w:t>(</w:t>
-      </w:r>
-      <w:proofErr w:type="gramEnd"/>
-      <w:r>
-        <w:rPr>
-          <w:color w:val="323E32"/>
-        </w:rPr>
-        <w:t>"POST", "http://xxxx.com/demo/b/</w:t>
-      </w:r>
-      <w:proofErr w:type="spellStart"/>
-      <w:r>
-        <w:rPr>
-          <w:color w:val="323E32"/>
-        </w:rPr>
-        <w:t>index.php</w:t>
-      </w:r>
-      <w:proofErr w:type="spellEnd"/>
-      <w:r>
-        <w:rPr>
-          <w:color w:val="323E32"/>
-        </w:rPr>
-        <w:t xml:space="preserve">", </w:t>
+      <w:r>
+        <w:rPr>
+          <w:color w:val="323E32"/>
+        </w:rPr>
+        <w:t xml:space="preserve">xhr.open("POST", "http://xxxx.com/demo/b/index.php", </w:t>
       </w:r>
       <w:r>
         <w:t>true</w:t>
@@ -193,19 +128,11 @@
           <w:color w:val="323E32"/>
         </w:rPr>
       </w:pPr>
-      <w:proofErr w:type="spellStart"/>
-      <w:r>
-        <w:rPr>
-          <w:color w:val="323E32"/>
-        </w:rPr>
-        <w:t>xhr.withCredentials</w:t>
-      </w:r>
-      <w:proofErr w:type="spellEnd"/>
-      <w:r>
-        <w:rPr>
-          <w:color w:val="323E32"/>
-        </w:rPr>
-        <w:t xml:space="preserve"> = </w:t>
+      <w:r>
+        <w:rPr>
+          <w:color w:val="323E32"/>
+        </w:rPr>
+        <w:t xml:space="preserve">xhr.withCredentials = </w:t>
       </w:r>
       <w:r>
         <w:t>true</w:t>
@@ -245,31 +172,12 @@
       <w:pPr>
         <w:pStyle w:val="a3"/>
         <w:ind w:left="360" w:firstLineChars="0" w:firstLine="0"/>
-        <w:rPr>
-          <w:rFonts w:hint="eastAsia"/>
-        </w:rPr>
-      </w:pPr>
-      <w:proofErr w:type="spellStart"/>
-      <w:proofErr w:type="gramStart"/>
-      <w:r>
-        <w:rPr>
-          <w:color w:val="323E32"/>
-        </w:rPr>
-        <w:t>xhr.send</w:t>
-      </w:r>
-      <w:proofErr w:type="spellEnd"/>
-      <w:r>
-        <w:rPr>
-          <w:color w:val="323E32"/>
-        </w:rPr>
-        <w:t>(</w:t>
-      </w:r>
-      <w:proofErr w:type="gramEnd"/>
-      <w:r>
-        <w:rPr>
-          <w:color w:val="323E32"/>
-        </w:rPr>
-        <w:t>);</w:t>
+      </w:pPr>
+      <w:r>
+        <w:rPr>
+          <w:color w:val="323E32"/>
+        </w:rPr>
+        <w:t>xhr.send();</w:t>
       </w:r>
     </w:p>
     <w:p>
@@ -338,24 +246,8 @@
         <w:rPr>
           <w:color w:val="323E32"/>
         </w:rPr>
-        <w:t>$.</w:t>
-      </w:r>
-      <w:proofErr w:type="spellStart"/>
-      <w:proofErr w:type="gramStart"/>
-      <w:r>
-        <w:rPr>
-          <w:color w:val="323E32"/>
-        </w:rPr>
-        <w:t>ajax</w:t>
-      </w:r>
-      <w:proofErr w:type="spellEnd"/>
-      <w:r>
-        <w:rPr>
-          <w:color w:val="323E32"/>
-        </w:rPr>
-        <w:t>({</w:t>
-      </w:r>
-      <w:proofErr w:type="gramEnd"/>
+        <w:t>$.ajax({</w:t>
+      </w:r>
     </w:p>
     <w:p>
       <w:pPr>
@@ -376,20 +268,18 @@
           <w:bdr w:val="none" w:sz="0" w:space="0" w:color="auto" w:frame="1"/>
           <w:shd w:val="clear" w:color="auto" w:fill="FFFFFF"/>
         </w:rPr>
-        <w:t xml:space="preserve"> </w:t>
-      </w:r>
-      <w:proofErr w:type="gramStart"/>
-      <w:r>
-        <w:rPr>
-          <w:color w:val="323E32"/>
+        <w:t xml:space="preserve"> type: </w:t>
+      </w:r>
+      <w:r>
+        <w:rPr>
+          <w:color w:val="800000"/>
           <w:sz w:val="20"/>
           <w:szCs w:val="20"/>
           <w:bdr w:val="none" w:sz="0" w:space="0" w:color="auto" w:frame="1"/>
           <w:shd w:val="clear" w:color="auto" w:fill="FFFFFF"/>
         </w:rPr>
-        <w:t>type</w:t>
-      </w:r>
-      <w:proofErr w:type="gramEnd"/>
+        <w:t>"POST"</w:t>
+      </w:r>
       <w:r>
         <w:rPr>
           <w:color w:val="323E32"/>
@@ -398,7 +288,29 @@
           <w:bdr w:val="none" w:sz="0" w:space="0" w:color="auto" w:frame="1"/>
           <w:shd w:val="clear" w:color="auto" w:fill="FFFFFF"/>
         </w:rPr>
-        <w:t xml:space="preserve">: </w:t>
+        <w:t xml:space="preserve">, </w:t>
+      </w:r>
+    </w:p>
+    <w:p>
+      <w:pPr>
+        <w:ind w:leftChars="200" w:left="420" w:firstLineChars="50" w:firstLine="100"/>
+        <w:rPr>
+          <w:color w:val="323E32"/>
+          <w:sz w:val="20"/>
+          <w:szCs w:val="20"/>
+          <w:bdr w:val="none" w:sz="0" w:space="0" w:color="auto" w:frame="1"/>
+          <w:shd w:val="clear" w:color="auto" w:fill="FFFFFF"/>
+        </w:rPr>
+      </w:pPr>
+      <w:r>
+        <w:rPr>
+          <w:color w:val="323E32"/>
+          <w:sz w:val="20"/>
+          <w:szCs w:val="20"/>
+          <w:bdr w:val="none" w:sz="0" w:space="0" w:color="auto" w:frame="1"/>
+          <w:shd w:val="clear" w:color="auto" w:fill="FFFFFF"/>
+        </w:rPr>
+        <w:t xml:space="preserve">url: </w:t>
       </w:r>
       <w:r>
         <w:rPr>
@@ -408,7 +320,7 @@
           <w:bdr w:val="none" w:sz="0" w:space="0" w:color="auto" w:frame="1"/>
           <w:shd w:val="clear" w:color="auto" w:fill="FFFFFF"/>
         </w:rPr>
-        <w:t>"POST"</w:t>
+        <w:t>"http://xxx.com/api/test"</w:t>
       </w:r>
       <w:r>
         <w:rPr>
@@ -432,7 +344,6 @@
           <w:shd w:val="clear" w:color="auto" w:fill="FFFFFF"/>
         </w:rPr>
       </w:pPr>
-      <w:proofErr w:type="gramStart"/>
       <w:r>
         <w:rPr>
           <w:color w:val="323E32"/>
@@ -441,60 +352,103 @@
           <w:bdr w:val="none" w:sz="0" w:space="0" w:color="auto" w:frame="1"/>
           <w:shd w:val="clear" w:color="auto" w:fill="FFFFFF"/>
         </w:rPr>
-        <w:t>url</w:t>
-      </w:r>
-      <w:proofErr w:type="gramEnd"/>
-      <w:r>
-        <w:rPr>
-          <w:color w:val="323E32"/>
+        <w:t xml:space="preserve">dataType: </w:t>
+      </w:r>
+      <w:r>
+        <w:rPr>
+          <w:color w:val="800000"/>
           <w:sz w:val="20"/>
           <w:szCs w:val="20"/>
           <w:bdr w:val="none" w:sz="0" w:space="0" w:color="auto" w:frame="1"/>
           <w:shd w:val="clear" w:color="auto" w:fill="FFFFFF"/>
         </w:rPr>
-        <w:t xml:space="preserve">: </w:t>
-      </w:r>
-      <w:r>
-        <w:rPr>
-          <w:color w:val="800000"/>
+        <w:t>'jsonp'</w:t>
+      </w:r>
+      <w:r>
+        <w:rPr>
+          <w:color w:val="323E32"/>
           <w:sz w:val="20"/>
           <w:szCs w:val="20"/>
           <w:bdr w:val="none" w:sz="0" w:space="0" w:color="auto" w:frame="1"/>
           <w:shd w:val="clear" w:color="auto" w:fill="FFFFFF"/>
         </w:rPr>
-        <w:t>"http://xxx.com/</w:t>
-      </w:r>
-      <w:proofErr w:type="spellStart"/>
-      <w:r>
-        <w:rPr>
-          <w:color w:val="800000"/>
+        <w:t>,</w:t>
+      </w:r>
+    </w:p>
+    <w:p>
+      <w:pPr>
+        <w:ind w:leftChars="200" w:left="420"/>
+        <w:rPr>
+          <w:color w:val="323E32"/>
           <w:sz w:val="20"/>
           <w:szCs w:val="20"/>
           <w:bdr w:val="none" w:sz="0" w:space="0" w:color="auto" w:frame="1"/>
           <w:shd w:val="clear" w:color="auto" w:fill="FFFFFF"/>
         </w:rPr>
-        <w:t>api</w:t>
-      </w:r>
-      <w:proofErr w:type="spellEnd"/>
-      <w:r>
-        <w:rPr>
-          <w:color w:val="800000"/>
+      </w:pPr>
+      <w:r>
+        <w:rPr>
+          <w:color w:val="323E32"/>
           <w:sz w:val="20"/>
           <w:szCs w:val="20"/>
           <w:bdr w:val="none" w:sz="0" w:space="0" w:color="auto" w:frame="1"/>
           <w:shd w:val="clear" w:color="auto" w:fill="FFFFFF"/>
         </w:rPr>
-        <w:t>/test"</w:t>
-      </w:r>
-      <w:r>
-        <w:rPr>
-          <w:color w:val="323E32"/>
+        <w:t xml:space="preserve"> xhrFields: { </w:t>
+      </w:r>
+    </w:p>
+    <w:p>
+      <w:pPr>
+        <w:ind w:left="760" w:firstLineChars="250" w:firstLine="500"/>
+        <w:rPr>
+          <w:color w:val="00008B"/>
           <w:sz w:val="20"/>
           <w:szCs w:val="20"/>
           <w:bdr w:val="none" w:sz="0" w:space="0" w:color="auto" w:frame="1"/>
           <w:shd w:val="clear" w:color="auto" w:fill="FFFFFF"/>
         </w:rPr>
-        <w:t xml:space="preserve">, </w:t>
+      </w:pPr>
+      <w:r>
+        <w:rPr>
+          <w:color w:val="323E32"/>
+          <w:sz w:val="20"/>
+          <w:szCs w:val="20"/>
+          <w:bdr w:val="none" w:sz="0" w:space="0" w:color="auto" w:frame="1"/>
+          <w:shd w:val="clear" w:color="auto" w:fill="FFFFFF"/>
+        </w:rPr>
+        <w:t xml:space="preserve">withCredentials: </w:t>
+      </w:r>
+      <w:r>
+        <w:rPr>
+          <w:color w:val="00008B"/>
+          <w:sz w:val="20"/>
+          <w:szCs w:val="20"/>
+          <w:bdr w:val="none" w:sz="0" w:space="0" w:color="auto" w:frame="1"/>
+          <w:shd w:val="clear" w:color="auto" w:fill="FFFFFF"/>
+        </w:rPr>
+        <w:t>true</w:t>
+      </w:r>
+    </w:p>
+    <w:p>
+      <w:pPr>
+        <w:ind w:leftChars="400" w:left="840"/>
+        <w:rPr>
+          <w:color w:val="00008B"/>
+          <w:sz w:val="20"/>
+          <w:szCs w:val="20"/>
+          <w:bdr w:val="none" w:sz="0" w:space="0" w:color="auto" w:frame="1"/>
+          <w:shd w:val="clear" w:color="auto" w:fill="FFFFFF"/>
+        </w:rPr>
+      </w:pPr>
+      <w:r>
+        <w:rPr>
+          <w:color w:val="323E32"/>
+          <w:sz w:val="20"/>
+          <w:szCs w:val="20"/>
+          <w:bdr w:val="none" w:sz="0" w:space="0" w:color="auto" w:frame="1"/>
+          <w:shd w:val="clear" w:color="auto" w:fill="FFFFFF"/>
+        </w:rPr>
+        <w:t xml:space="preserve">}, </w:t>
       </w:r>
     </w:p>
     <w:p>
@@ -502,337 +456,63 @@
         <w:ind w:leftChars="200" w:left="420" w:firstLineChars="50" w:firstLine="100"/>
         <w:rPr>
           <w:color w:val="323E32"/>
+        </w:rPr>
+      </w:pPr>
+      <w:r>
+        <w:rPr>
+          <w:color w:val="323E32"/>
           <w:sz w:val="20"/>
           <w:szCs w:val="20"/>
           <w:bdr w:val="none" w:sz="0" w:space="0" w:color="auto" w:frame="1"/>
           <w:shd w:val="clear" w:color="auto" w:fill="FFFFFF"/>
         </w:rPr>
-      </w:pPr>
-      <w:proofErr w:type="spellStart"/>
-      <w:proofErr w:type="gramStart"/>
-      <w:r>
-        <w:rPr>
-          <w:color w:val="323E32"/>
+        <w:t xml:space="preserve">crossDomain: </w:t>
+      </w:r>
+      <w:r>
+        <w:rPr>
+          <w:color w:val="00008B"/>
           <w:sz w:val="20"/>
           <w:szCs w:val="20"/>
           <w:bdr w:val="none" w:sz="0" w:space="0" w:color="auto" w:frame="1"/>
           <w:shd w:val="clear" w:color="auto" w:fill="FFFFFF"/>
         </w:rPr>
-        <w:t>dataType</w:t>
-      </w:r>
-      <w:proofErr w:type="spellEnd"/>
-      <w:proofErr w:type="gramEnd"/>
-      <w:r>
-        <w:rPr>
-          <w:color w:val="323E32"/>
+        <w:t>true,</w:t>
+      </w:r>
+    </w:p>
+    <w:p>
+      <w:pPr>
+        <w:ind w:leftChars="200" w:left="420"/>
+        <w:rPr>
+          <w:color w:val="323E32"/>
+        </w:rPr>
+      </w:pPr>
+      <w:r>
+        <w:rPr>
+          <w:color w:val="00008B"/>
           <w:sz w:val="20"/>
           <w:szCs w:val="20"/>
           <w:bdr w:val="none" w:sz="0" w:space="0" w:color="auto" w:frame="1"/>
           <w:shd w:val="clear" w:color="auto" w:fill="FFFFFF"/>
         </w:rPr>
-        <w:t xml:space="preserve">: </w:t>
-      </w:r>
-      <w:r>
-        <w:rPr>
-          <w:color w:val="800000"/>
+        <w:t xml:space="preserve"> success:function(){},</w:t>
+      </w:r>
+    </w:p>
+    <w:p>
+      <w:pPr>
+        <w:ind w:leftChars="200" w:left="420"/>
+        <w:rPr>
+          <w:color w:val="323E32"/>
+        </w:rPr>
+      </w:pPr>
+      <w:r>
+        <w:rPr>
+          <w:color w:val="00008B"/>
           <w:sz w:val="20"/>
           <w:szCs w:val="20"/>
           <w:bdr w:val="none" w:sz="0" w:space="0" w:color="auto" w:frame="1"/>
           <w:shd w:val="clear" w:color="auto" w:fill="FFFFFF"/>
         </w:rPr>
-        <w:t>'</w:t>
-      </w:r>
-      <w:proofErr w:type="spellStart"/>
-      <w:r>
-        <w:rPr>
-          <w:color w:val="800000"/>
-          <w:sz w:val="20"/>
-          <w:szCs w:val="20"/>
-          <w:bdr w:val="none" w:sz="0" w:space="0" w:color="auto" w:frame="1"/>
-          <w:shd w:val="clear" w:color="auto" w:fill="FFFFFF"/>
-        </w:rPr>
-        <w:t>jsonp</w:t>
-      </w:r>
-      <w:proofErr w:type="spellEnd"/>
-      <w:r>
-        <w:rPr>
-          <w:color w:val="800000"/>
-          <w:sz w:val="20"/>
-          <w:szCs w:val="20"/>
-          <w:bdr w:val="none" w:sz="0" w:space="0" w:color="auto" w:frame="1"/>
-          <w:shd w:val="clear" w:color="auto" w:fill="FFFFFF"/>
-        </w:rPr>
-        <w:t>'</w:t>
-      </w:r>
-      <w:r>
-        <w:rPr>
-          <w:color w:val="323E32"/>
-          <w:sz w:val="20"/>
-          <w:szCs w:val="20"/>
-          <w:bdr w:val="none" w:sz="0" w:space="0" w:color="auto" w:frame="1"/>
-          <w:shd w:val="clear" w:color="auto" w:fill="FFFFFF"/>
-        </w:rPr>
-        <w:t>,</w:t>
-      </w:r>
-    </w:p>
-    <w:p>
-      <w:pPr>
-        <w:ind w:leftChars="200" w:left="420"/>
-        <w:rPr>
-          <w:color w:val="323E32"/>
-          <w:sz w:val="20"/>
-          <w:szCs w:val="20"/>
-          <w:bdr w:val="none" w:sz="0" w:space="0" w:color="auto" w:frame="1"/>
-          <w:shd w:val="clear" w:color="auto" w:fill="FFFFFF"/>
-        </w:rPr>
-      </w:pPr>
-      <w:r>
-        <w:rPr>
-          <w:color w:val="323E32"/>
-          <w:sz w:val="20"/>
-          <w:szCs w:val="20"/>
-          <w:bdr w:val="none" w:sz="0" w:space="0" w:color="auto" w:frame="1"/>
-          <w:shd w:val="clear" w:color="auto" w:fill="FFFFFF"/>
-        </w:rPr>
-        <w:t xml:space="preserve"> </w:t>
-      </w:r>
-      <w:proofErr w:type="spellStart"/>
-      <w:proofErr w:type="gramStart"/>
-      <w:r>
-        <w:rPr>
-          <w:color w:val="323E32"/>
-          <w:sz w:val="20"/>
-          <w:szCs w:val="20"/>
-          <w:bdr w:val="none" w:sz="0" w:space="0" w:color="auto" w:frame="1"/>
-          <w:shd w:val="clear" w:color="auto" w:fill="FFFFFF"/>
-        </w:rPr>
-        <w:t>xhrFields</w:t>
-      </w:r>
-      <w:proofErr w:type="spellEnd"/>
-      <w:proofErr w:type="gramEnd"/>
-      <w:r>
-        <w:rPr>
-          <w:color w:val="323E32"/>
-          <w:sz w:val="20"/>
-          <w:szCs w:val="20"/>
-          <w:bdr w:val="none" w:sz="0" w:space="0" w:color="auto" w:frame="1"/>
-          <w:shd w:val="clear" w:color="auto" w:fill="FFFFFF"/>
-        </w:rPr>
-        <w:t xml:space="preserve">: { </w:t>
-      </w:r>
-    </w:p>
-    <w:p>
-      <w:pPr>
-        <w:ind w:left="760" w:firstLineChars="250" w:firstLine="500"/>
-        <w:rPr>
-          <w:color w:val="00008B"/>
-          <w:sz w:val="20"/>
-          <w:szCs w:val="20"/>
-          <w:bdr w:val="none" w:sz="0" w:space="0" w:color="auto" w:frame="1"/>
-          <w:shd w:val="clear" w:color="auto" w:fill="FFFFFF"/>
-        </w:rPr>
-      </w:pPr>
-      <w:bookmarkStart w:id="0" w:name="_GoBack"/>
-      <w:bookmarkEnd w:id="0"/>
-      <w:proofErr w:type="spellStart"/>
-      <w:r>
-        <w:rPr>
-          <w:color w:val="323E32"/>
-          <w:sz w:val="20"/>
-          <w:szCs w:val="20"/>
-          <w:bdr w:val="none" w:sz="0" w:space="0" w:color="auto" w:frame="1"/>
-          <w:shd w:val="clear" w:color="auto" w:fill="FFFFFF"/>
-        </w:rPr>
-        <w:t>withCredentials</w:t>
-      </w:r>
-      <w:proofErr w:type="spellEnd"/>
-      <w:r>
-        <w:rPr>
-          <w:color w:val="323E32"/>
-          <w:sz w:val="20"/>
-          <w:szCs w:val="20"/>
-          <w:bdr w:val="none" w:sz="0" w:space="0" w:color="auto" w:frame="1"/>
-          <w:shd w:val="clear" w:color="auto" w:fill="FFFFFF"/>
-        </w:rPr>
-        <w:t xml:space="preserve">: </w:t>
-      </w:r>
-      <w:r>
-        <w:rPr>
-          <w:color w:val="00008B"/>
-          <w:sz w:val="20"/>
-          <w:szCs w:val="20"/>
-          <w:bdr w:val="none" w:sz="0" w:space="0" w:color="auto" w:frame="1"/>
-          <w:shd w:val="clear" w:color="auto" w:fill="FFFFFF"/>
-        </w:rPr>
-        <w:t>true</w:t>
-      </w:r>
-    </w:p>
-    <w:p>
-      <w:pPr>
-        <w:ind w:leftChars="400" w:left="840"/>
-        <w:rPr>
-          <w:color w:val="00008B"/>
-          <w:sz w:val="20"/>
-          <w:szCs w:val="20"/>
-          <w:bdr w:val="none" w:sz="0" w:space="0" w:color="auto" w:frame="1"/>
-          <w:shd w:val="clear" w:color="auto" w:fill="FFFFFF"/>
-        </w:rPr>
-      </w:pPr>
-      <w:r>
-        <w:rPr>
-          <w:color w:val="323E32"/>
-          <w:sz w:val="20"/>
-          <w:szCs w:val="20"/>
-          <w:bdr w:val="none" w:sz="0" w:space="0" w:color="auto" w:frame="1"/>
-          <w:shd w:val="clear" w:color="auto" w:fill="FFFFFF"/>
-        </w:rPr>
-        <w:t xml:space="preserve">}, </w:t>
-      </w:r>
-    </w:p>
-    <w:p>
-      <w:pPr>
-        <w:ind w:leftChars="200" w:left="420" w:firstLineChars="50" w:firstLine="100"/>
-        <w:rPr>
-          <w:color w:val="323E32"/>
-        </w:rPr>
-      </w:pPr>
-      <w:proofErr w:type="spellStart"/>
-      <w:proofErr w:type="gramStart"/>
-      <w:r>
-        <w:rPr>
-          <w:color w:val="323E32"/>
-          <w:sz w:val="20"/>
-          <w:szCs w:val="20"/>
-          <w:bdr w:val="none" w:sz="0" w:space="0" w:color="auto" w:frame="1"/>
-          <w:shd w:val="clear" w:color="auto" w:fill="FFFFFF"/>
-        </w:rPr>
-        <w:t>crossDomain</w:t>
-      </w:r>
-      <w:proofErr w:type="spellEnd"/>
-      <w:proofErr w:type="gramEnd"/>
-      <w:r>
-        <w:rPr>
-          <w:color w:val="323E32"/>
-          <w:sz w:val="20"/>
-          <w:szCs w:val="20"/>
-          <w:bdr w:val="none" w:sz="0" w:space="0" w:color="auto" w:frame="1"/>
-          <w:shd w:val="clear" w:color="auto" w:fill="FFFFFF"/>
-        </w:rPr>
-        <w:t xml:space="preserve">: </w:t>
-      </w:r>
-      <w:r>
-        <w:rPr>
-          <w:color w:val="00008B"/>
-          <w:sz w:val="20"/>
-          <w:szCs w:val="20"/>
-          <w:bdr w:val="none" w:sz="0" w:space="0" w:color="auto" w:frame="1"/>
-          <w:shd w:val="clear" w:color="auto" w:fill="FFFFFF"/>
-        </w:rPr>
-        <w:t>true,</w:t>
-      </w:r>
-    </w:p>
-    <w:p>
-      <w:pPr>
-        <w:ind w:leftChars="200" w:left="420"/>
-        <w:rPr>
-          <w:color w:val="323E32"/>
-        </w:rPr>
-      </w:pPr>
-      <w:r>
-        <w:rPr>
-          <w:color w:val="00008B"/>
-          <w:sz w:val="20"/>
-          <w:szCs w:val="20"/>
-          <w:bdr w:val="none" w:sz="0" w:space="0" w:color="auto" w:frame="1"/>
-          <w:shd w:val="clear" w:color="auto" w:fill="FFFFFF"/>
-        </w:rPr>
-        <w:t xml:space="preserve"> </w:t>
-      </w:r>
-      <w:proofErr w:type="spellStart"/>
-      <w:proofErr w:type="gramStart"/>
-      <w:r>
-        <w:rPr>
-          <w:color w:val="00008B"/>
-          <w:sz w:val="20"/>
-          <w:szCs w:val="20"/>
-          <w:bdr w:val="none" w:sz="0" w:space="0" w:color="auto" w:frame="1"/>
-          <w:shd w:val="clear" w:color="auto" w:fill="FFFFFF"/>
-        </w:rPr>
-        <w:t>success:</w:t>
-      </w:r>
-      <w:proofErr w:type="gramEnd"/>
-      <w:r>
-        <w:rPr>
-          <w:color w:val="00008B"/>
-          <w:sz w:val="20"/>
-          <w:szCs w:val="20"/>
-          <w:bdr w:val="none" w:sz="0" w:space="0" w:color="auto" w:frame="1"/>
-          <w:shd w:val="clear" w:color="auto" w:fill="FFFFFF"/>
-        </w:rPr>
-        <w:t>function</w:t>
-      </w:r>
-      <w:proofErr w:type="spellEnd"/>
-      <w:r>
-        <w:rPr>
-          <w:color w:val="00008B"/>
-          <w:sz w:val="20"/>
-          <w:szCs w:val="20"/>
-          <w:bdr w:val="none" w:sz="0" w:space="0" w:color="auto" w:frame="1"/>
-          <w:shd w:val="clear" w:color="auto" w:fill="FFFFFF"/>
-        </w:rPr>
-        <w:t>(){},</w:t>
-      </w:r>
-    </w:p>
-    <w:p>
-      <w:pPr>
-        <w:ind w:leftChars="200" w:left="420"/>
-        <w:rPr>
-          <w:color w:val="323E32"/>
-        </w:rPr>
-      </w:pPr>
-      <w:r>
-        <w:rPr>
-          <w:color w:val="00008B"/>
-          <w:sz w:val="20"/>
-          <w:szCs w:val="20"/>
-          <w:bdr w:val="none" w:sz="0" w:space="0" w:color="auto" w:frame="1"/>
-          <w:shd w:val="clear" w:color="auto" w:fill="FFFFFF"/>
-        </w:rPr>
-        <w:t xml:space="preserve"> </w:t>
-      </w:r>
-      <w:proofErr w:type="spellStart"/>
-      <w:proofErr w:type="gramStart"/>
-      <w:r>
-        <w:rPr>
-          <w:color w:val="00008B"/>
-          <w:sz w:val="20"/>
-          <w:szCs w:val="20"/>
-          <w:bdr w:val="none" w:sz="0" w:space="0" w:color="auto" w:frame="1"/>
-          <w:shd w:val="clear" w:color="auto" w:fill="FFFFFF"/>
-        </w:rPr>
-        <w:t>error:</w:t>
-      </w:r>
-      <w:proofErr w:type="gramEnd"/>
-      <w:r>
-        <w:rPr>
-          <w:color w:val="00008B"/>
-          <w:sz w:val="20"/>
-          <w:szCs w:val="20"/>
-          <w:bdr w:val="none" w:sz="0" w:space="0" w:color="auto" w:frame="1"/>
-          <w:shd w:val="clear" w:color="auto" w:fill="FFFFFF"/>
-        </w:rPr>
-        <w:t>function</w:t>
-      </w:r>
-      <w:proofErr w:type="spellEnd"/>
-      <w:r>
-        <w:rPr>
-          <w:color w:val="00008B"/>
-          <w:sz w:val="20"/>
-          <w:szCs w:val="20"/>
-          <w:bdr w:val="none" w:sz="0" w:space="0" w:color="auto" w:frame="1"/>
-          <w:shd w:val="clear" w:color="auto" w:fill="FFFFFF"/>
-        </w:rPr>
-        <w:t>(){}</w:t>
+        <w:t xml:space="preserve"> error:function(){}</w:t>
       </w:r>
     </w:p>
     <w:p>
@@ -886,7 +566,6 @@
       <w:pPr>
         <w:ind w:leftChars="200" w:left="420"/>
       </w:pPr>
-      <w:proofErr w:type="gramStart"/>
       <w:r>
         <w:rPr>
           <w:color w:val="008080"/>
@@ -894,21 +573,13 @@
         <w:t>header</w:t>
       </w:r>
       <w:r>
-        <w:t>(</w:t>
-      </w:r>
-      <w:proofErr w:type="gramEnd"/>
-      <w:r>
-        <w:t>"Access-Control-Allow-Credentials: true");</w:t>
+        <w:t>("Access-Control-Allow-Credentials: true");</w:t>
       </w:r>
     </w:p>
     <w:p>
       <w:pPr>
         <w:ind w:leftChars="200" w:left="420"/>
-        <w:rPr>
-          <w:rFonts w:hint="eastAsia"/>
-        </w:rPr>
-      </w:pPr>
-      <w:proofErr w:type="gramStart"/>
+      </w:pPr>
       <w:r>
         <w:rPr>
           <w:color w:val="008080"/>
@@ -919,14 +590,7 @@
         <w:rPr>
           <w:rFonts w:ascii="Courier New" w:hAnsi="Courier New" w:cs="Courier New"/>
         </w:rPr>
-        <w:t>(</w:t>
-      </w:r>
-      <w:proofErr w:type="gramEnd"/>
-      <w:r>
-        <w:rPr>
-          <w:rFonts w:ascii="Courier New" w:hAnsi="Courier New" w:cs="Courier New"/>
-        </w:rPr>
-        <w:t>"Access-Control-Allow-Origin: http://www.xxx.com");</w:t>
+        <w:t>("Access-Control-Allow-Origin: http://www.xxx.com");</w:t>
       </w:r>
       <w:r>
         <w:t xml:space="preserve"> </w:t>
@@ -935,9 +599,6 @@
     <w:p>
       <w:pPr>
         <w:pStyle w:val="2"/>
-        <w:rPr>
-          <w:rFonts w:hint="eastAsia"/>
-        </w:rPr>
       </w:pPr>
       <w:r>
         <w:t>OPTIONS</w:t>
@@ -1009,13 +670,8 @@
         </w:rPr>
         <w:t>方案</w:t>
       </w:r>
-      <w:proofErr w:type="gramStart"/>
-      <w:r>
-        <w:t>一</w:t>
-      </w:r>
-      <w:proofErr w:type="gramEnd"/>
-      <w:r>
-        <w:t>：</w:t>
+      <w:r>
+        <w:t>一：</w:t>
       </w:r>
       <w:r>
         <w:t>Jsonp</w:t>
@@ -1023,9 +679,12 @@
     </w:p>
     <w:p>
       <w:pPr>
-        <w:rPr>
-          <w:rFonts w:hint="eastAsia"/>
-        </w:rPr>
+        <w:pStyle w:val="a3"/>
+        <w:numPr>
+          <w:ilvl w:val="0"/>
+          <w:numId w:val="5"/>
+        </w:numPr>
+        <w:ind w:firstLineChars="0"/>
       </w:pPr>
       <w:r>
         <w:rPr>
@@ -1035,6 +694,14 @@
       </w:r>
     </w:p>
     <w:p>
+      <w:pPr>
+        <w:pStyle w:val="a3"/>
+        <w:numPr>
+          <w:ilvl w:val="0"/>
+          <w:numId w:val="5"/>
+        </w:numPr>
+        <w:ind w:firstLineChars="0"/>
+      </w:pPr>
       <w:r>
         <w:rPr>
           <w:rFonts w:hint="eastAsia"/>
@@ -1044,6 +711,34 @@
     </w:p>
     <w:p>
       <w:pPr>
+        <w:pStyle w:val="a3"/>
+        <w:numPr>
+          <w:ilvl w:val="1"/>
+          <w:numId w:val="5"/>
+        </w:numPr>
+        <w:ind w:firstLineChars="0"/>
+        <w:rPr>
+          <w:rFonts w:hint="eastAsia"/>
+        </w:rPr>
+      </w:pPr>
+      <w:r>
+        <w:t>Jsonp</w:t>
+      </w:r>
+      <w:r>
+        <w:rPr>
+          <w:rFonts w:hint="eastAsia"/>
+        </w:rPr>
+        <w:t>只</w:t>
+      </w:r>
+      <w:r>
+        <w:t>支持</w:t>
+      </w:r>
+      <w:r>
+        <w:t>Get</w:t>
+      </w:r>
+    </w:p>
+    <w:p>
+      <w:pPr>
         <w:pStyle w:val="1"/>
       </w:pPr>
       <w:r>
@@ -1067,10 +762,42 @@
     </w:p>
     <w:p>
       <w:pPr>
-        <w:rPr>
-          <w:rFonts w:hint="eastAsia"/>
-        </w:rPr>
-      </w:pPr>
+        <w:pStyle w:val="a3"/>
+        <w:numPr>
+          <w:ilvl w:val="0"/>
+          <w:numId w:val="6"/>
+        </w:numPr>
+        <w:ind w:firstLineChars="0"/>
+        <w:rPr>
+          <w:rFonts w:hint="eastAsia"/>
+        </w:rPr>
+      </w:pPr>
+      <w:r>
+        <w:rPr>
+          <w:rFonts w:hint="eastAsia"/>
+        </w:rPr>
+        <w:t>IIS</w:t>
+      </w:r>
+      <w:r>
+        <w:t>7.0</w:t>
+      </w:r>
+      <w:r>
+        <w:rPr>
+          <w:rFonts w:hint="eastAsia"/>
+        </w:rPr>
+        <w:t>及</w:t>
+      </w:r>
+      <w:r>
+        <w:t>以</w:t>
+      </w:r>
+      <w:r>
+        <w:rPr>
+          <w:rFonts w:hint="eastAsia"/>
+        </w:rPr>
+        <w:t>上</w:t>
+      </w:r>
+    </w:p>
+    <w:p>
       <w:r>
         <w:rPr>
           <w:noProof/>
@@ -1126,19 +853,111 @@
       </w:r>
     </w:p>
     <w:p>
-      <w:r>
-        <w:rPr>
-          <w:rFonts w:hint="eastAsia"/>
-        </w:rPr>
-        <w:t>优势</w:t>
-      </w:r>
-    </w:p>
-    <w:p>
-      <w:r>
-        <w:rPr>
-          <w:rFonts w:hint="eastAsia"/>
-        </w:rPr>
-        <w:t>劣势</w:t>
+      <w:pPr>
+        <w:pStyle w:val="a3"/>
+        <w:numPr>
+          <w:ilvl w:val="0"/>
+          <w:numId w:val="6"/>
+        </w:numPr>
+        <w:ind w:firstLineChars="0"/>
+        <w:rPr>
+          <w:rFonts w:hint="eastAsia"/>
+        </w:rPr>
+      </w:pPr>
+      <w:r>
+        <w:t>IIS</w:t>
+      </w:r>
+      <w:r>
+        <w:t>6.0</w:t>
+      </w:r>
+      <w:r>
+        <w:rPr>
+          <w:rFonts w:hint="eastAsia"/>
+        </w:rPr>
+        <w:t>要</w:t>
+      </w:r>
+      <w:r>
+        <w:t>补充以下配置</w:t>
+      </w:r>
+    </w:p>
+    <w:p>
+      <w:pPr>
+        <w:rPr>
+          <w:rFonts w:hint="eastAsia"/>
+        </w:rPr>
+      </w:pPr>
+      <w:r>
+        <w:rPr>
+          <w:rFonts w:ascii="微软雅黑" w:eastAsia="微软雅黑" w:hAnsi="微软雅黑"/>
+          <w:color w:val="000000"/>
+          <w:sz w:val="20"/>
+          <w:szCs w:val="20"/>
+          <w:bdr w:val="none" w:sz="0" w:space="0" w:color="auto" w:frame="1"/>
+        </w:rPr>
+        <w:fldChar w:fldCharType="begin"/>
+      </w:r>
+      <w:r>
+        <w:rPr>
+          <w:rFonts w:ascii="微软雅黑" w:eastAsia="微软雅黑" w:hAnsi="微软雅黑"/>
+          <w:color w:val="000000"/>
+          <w:sz w:val="20"/>
+          <w:szCs w:val="20"/>
+          <w:bdr w:val="none" w:sz="0" w:space="0" w:color="auto" w:frame="1"/>
+        </w:rPr>
+        <w:instrText xml:space="preserve"> INCLUDEPICTURE "http://f1.g.r.hjfile.cn/pic/20151231/201512310529568407.png" \* MERGEFORMATINET </w:instrText>
+      </w:r>
+      <w:r>
+        <w:rPr>
+          <w:rFonts w:ascii="微软雅黑" w:eastAsia="微软雅黑" w:hAnsi="微软雅黑"/>
+          <w:color w:val="000000"/>
+          <w:sz w:val="20"/>
+          <w:szCs w:val="20"/>
+          <w:bdr w:val="none" w:sz="0" w:space="0" w:color="auto" w:frame="1"/>
+        </w:rPr>
+        <w:fldChar w:fldCharType="separate"/>
+      </w:r>
+      <w:r>
+        <w:rPr>
+          <w:rFonts w:ascii="微软雅黑" w:eastAsia="微软雅黑" w:hAnsi="微软雅黑"/>
+          <w:color w:val="000000"/>
+          <w:sz w:val="20"/>
+          <w:szCs w:val="20"/>
+          <w:bdr w:val="none" w:sz="0" w:space="0" w:color="auto" w:frame="1"/>
+        </w:rPr>
+        <w:pict>
+          <v:shapetype id="_x0000_t75" coordsize="21600,21600" o:spt="75" o:preferrelative="t" path="m@4@5l@4@11@9@11@9@5xe" filled="f" stroked="f">
+            <v:stroke joinstyle="miter"/>
+            <v:formulas>
+              <v:f eqn="if lineDrawn pixelLineWidth 0"/>
+              <v:f eqn="sum @0 1 0"/>
+              <v:f eqn="sum 0 0 @1"/>
+              <v:f eqn="prod @2 1 2"/>
+              <v:f eqn="prod @3 21600 pixelWidth"/>
+              <v:f eqn="prod @3 21600 pixelHeight"/>
+              <v:f eqn="sum @0 0 1"/>
+              <v:f eqn="prod @6 1 2"/>
+              <v:f eqn="prod @7 21600 pixelWidth"/>
+              <v:f eqn="sum @8 21600 0"/>
+              <v:f eqn="prod @7 21600 pixelHeight"/>
+              <v:f eqn="sum @10 21600 0"/>
+            </v:formulas>
+            <v:path o:extrusionok="f" gradientshapeok="t" o:connecttype="rect"/>
+            <o:lock v:ext="edit" aspectratio="t"/>
+          </v:shapetype>
+          <v:shape id="_x0000_i1025" type="#_x0000_t75" alt="" style="width:455.15pt;height:435.75pt">
+            <v:imagedata r:id="rId6" r:href="rId7"/>
+          </v:shape>
+        </w:pict>
+      </w:r>
+      <w:r>
+        <w:rPr>
+          <w:rFonts w:ascii="微软雅黑" w:eastAsia="微软雅黑" w:hAnsi="微软雅黑"/>
+          <w:color w:val="000000"/>
+          <w:sz w:val="20"/>
+          <w:szCs w:val="20"/>
+          <w:bdr w:val="none" w:sz="0" w:space="0" w:color="auto" w:frame="1"/>
+        </w:rPr>
+        <w:fldChar w:fldCharType="end"/>
       </w:r>
     </w:p>
     <w:p>
@@ -1169,6 +988,9 @@
           <w:numId w:val="1"/>
         </w:numPr>
         <w:ind w:firstLineChars="0"/>
+        <w:rPr>
+          <w:rFonts w:hint="eastAsia"/>
+        </w:rPr>
       </w:pPr>
       <w:r>
         <w:rPr>
@@ -1217,6 +1039,35 @@
       </w:r>
       <w:r>
         <w:t>处理</w:t>
+      </w:r>
+      <w:r>
+        <w:rPr>
+          <w:rFonts w:hint="eastAsia"/>
+        </w:rPr>
+        <w:t>,</w:t>
+      </w:r>
+      <w:r>
+        <w:rPr>
+          <w:rFonts w:hint="eastAsia"/>
+        </w:rPr>
+        <w:t>只</w:t>
+      </w:r>
+      <w:r>
+        <w:t>进行</w:t>
+      </w:r>
+      <w:r>
+        <w:t>Post</w:t>
+      </w:r>
+      <w:r>
+        <w:t>处理</w:t>
+      </w:r>
+      <w:bookmarkStart w:id="0" w:name="_GoBack"/>
+      <w:bookmarkEnd w:id="0"/>
+      <w:r>
+        <w:rPr>
+          <w:rFonts w:hint="eastAsia"/>
+        </w:rPr>
+        <w:t>;</w:t>
       </w:r>
     </w:p>
     <w:p>
@@ -1227,9 +1078,6 @@
           <w:numId w:val="1"/>
         </w:numPr>
         <w:ind w:firstLineChars="0"/>
-        <w:rPr>
-          <w:rFonts w:hint="eastAsia"/>
-        </w:rPr>
       </w:pPr>
     </w:p>
     <w:sectPr>
@@ -1512,6 +1360,92 @@
     </w:lvl>
   </w:abstractNum>
   <w:abstractNum w:abstractNumId="3" w15:restartNumberingAfterBreak="0">
+    <w:nsid w:val="341C486E"/>
+    <w:multiLevelType w:val="hybridMultilevel"/>
+    <w:tmpl w:val="A0E0478A"/>
+    <w:lvl w:ilvl="0" w:tplc="0409000F">
+      <w:start w:val="1"/>
+      <w:numFmt w:val="decimal"/>
+      <w:lvlText w:val="%1."/>
+      <w:lvlJc w:val="left"/>
+      <w:pPr>
+        <w:ind w:left="420" w:hanging="420"/>
+      </w:pPr>
+    </w:lvl>
+    <w:lvl w:ilvl="1" w:tplc="04090019">
+      <w:start w:val="1"/>
+      <w:numFmt w:val="lowerLetter"/>
+      <w:lvlText w:val="%2)"/>
+      <w:lvlJc w:val="left"/>
+      <w:pPr>
+        <w:ind w:left="840" w:hanging="420"/>
+      </w:pPr>
+    </w:lvl>
+    <w:lvl w:ilvl="2" w:tplc="0409001B" w:tentative="1">
+      <w:start w:val="1"/>
+      <w:numFmt w:val="lowerRoman"/>
+      <w:lvlText w:val="%3."/>
+      <w:lvlJc w:val="right"/>
+      <w:pPr>
+        <w:ind w:left="1260" w:hanging="420"/>
+      </w:pPr>
+    </w:lvl>
+    <w:lvl w:ilvl="3" w:tplc="0409000F" w:tentative="1">
+      <w:start w:val="1"/>
+      <w:numFmt w:val="decimal"/>
+      <w:lvlText w:val="%4."/>
+      <w:lvlJc w:val="left"/>
+      <w:pPr>
+        <w:ind w:left="1680" w:hanging="420"/>
+      </w:pPr>
+    </w:lvl>
+    <w:lvl w:ilvl="4" w:tplc="04090019" w:tentative="1">
+      <w:start w:val="1"/>
+      <w:numFmt w:val="lowerLetter"/>
+      <w:lvlText w:val="%5)"/>
+      <w:lvlJc w:val="left"/>
+      <w:pPr>
+        <w:ind w:left="2100" w:hanging="420"/>
+      </w:pPr>
+    </w:lvl>
+    <w:lvl w:ilvl="5" w:tplc="0409001B" w:tentative="1">
+      <w:start w:val="1"/>
+      <w:numFmt w:val="lowerRoman"/>
+      <w:lvlText w:val="%6."/>
+      <w:lvlJc w:val="right"/>
+      <w:pPr>
+        <w:ind w:left="2520" w:hanging="420"/>
+      </w:pPr>
+    </w:lvl>
+    <w:lvl w:ilvl="6" w:tplc="0409000F" w:tentative="1">
+      <w:start w:val="1"/>
+      <w:numFmt w:val="decimal"/>
+      <w:lvlText w:val="%7."/>
+      <w:lvlJc w:val="left"/>
+      <w:pPr>
+        <w:ind w:left="2940" w:hanging="420"/>
+      </w:pPr>
+    </w:lvl>
+    <w:lvl w:ilvl="7" w:tplc="04090019" w:tentative="1">
+      <w:start w:val="1"/>
+      <w:numFmt w:val="lowerLetter"/>
+      <w:lvlText w:val="%8)"/>
+      <w:lvlJc w:val="left"/>
+      <w:pPr>
+        <w:ind w:left="3360" w:hanging="420"/>
+      </w:pPr>
+    </w:lvl>
+    <w:lvl w:ilvl="8" w:tplc="0409001B" w:tentative="1">
+      <w:start w:val="1"/>
+      <w:numFmt w:val="lowerRoman"/>
+      <w:lvlText w:val="%9."/>
+      <w:lvlJc w:val="right"/>
+      <w:pPr>
+        <w:ind w:left="3780" w:hanging="420"/>
+      </w:pPr>
+    </w:lvl>
+  </w:abstractNum>
+  <w:abstractNum w:abstractNumId="4" w15:restartNumberingAfterBreak="0">
     <w:nsid w:val="5E4C5CC0"/>
     <w:multiLevelType w:val="hybridMultilevel"/>
     <w:tmpl w:val="561284A4"/>
@@ -1527,7 +1461,7 @@
         <w:rFonts w:hint="default"/>
       </w:rPr>
     </w:lvl>
-    <w:lvl w:ilvl="1" w:tplc="04090019" w:tentative="1">
+    <w:lvl w:ilvl="1" w:tplc="04090019">
       <w:start w:val="1"/>
       <w:numFmt w:val="lowerLetter"/>
       <w:lvlText w:val="%2)"/>
@@ -1600,8 +1534,94 @@
       </w:pPr>
     </w:lvl>
   </w:abstractNum>
+  <w:abstractNum w:abstractNumId="5" w15:restartNumberingAfterBreak="0">
+    <w:nsid w:val="72D35182"/>
+    <w:multiLevelType w:val="hybridMultilevel"/>
+    <w:tmpl w:val="48BA9252"/>
+    <w:lvl w:ilvl="0" w:tplc="0409000F">
+      <w:start w:val="1"/>
+      <w:numFmt w:val="decimal"/>
+      <w:lvlText w:val="%1."/>
+      <w:lvlJc w:val="left"/>
+      <w:pPr>
+        <w:ind w:left="420" w:hanging="420"/>
+      </w:pPr>
+    </w:lvl>
+    <w:lvl w:ilvl="1" w:tplc="04090019" w:tentative="1">
+      <w:start w:val="1"/>
+      <w:numFmt w:val="lowerLetter"/>
+      <w:lvlText w:val="%2)"/>
+      <w:lvlJc w:val="left"/>
+      <w:pPr>
+        <w:ind w:left="840" w:hanging="420"/>
+      </w:pPr>
+    </w:lvl>
+    <w:lvl w:ilvl="2" w:tplc="0409001B" w:tentative="1">
+      <w:start w:val="1"/>
+      <w:numFmt w:val="lowerRoman"/>
+      <w:lvlText w:val="%3."/>
+      <w:lvlJc w:val="right"/>
+      <w:pPr>
+        <w:ind w:left="1260" w:hanging="420"/>
+      </w:pPr>
+    </w:lvl>
+    <w:lvl w:ilvl="3" w:tplc="0409000F" w:tentative="1">
+      <w:start w:val="1"/>
+      <w:numFmt w:val="decimal"/>
+      <w:lvlText w:val="%4."/>
+      <w:lvlJc w:val="left"/>
+      <w:pPr>
+        <w:ind w:left="1680" w:hanging="420"/>
+      </w:pPr>
+    </w:lvl>
+    <w:lvl w:ilvl="4" w:tplc="04090019" w:tentative="1">
+      <w:start w:val="1"/>
+      <w:numFmt w:val="lowerLetter"/>
+      <w:lvlText w:val="%5)"/>
+      <w:lvlJc w:val="left"/>
+      <w:pPr>
+        <w:ind w:left="2100" w:hanging="420"/>
+      </w:pPr>
+    </w:lvl>
+    <w:lvl w:ilvl="5" w:tplc="0409001B" w:tentative="1">
+      <w:start w:val="1"/>
+      <w:numFmt w:val="lowerRoman"/>
+      <w:lvlText w:val="%6."/>
+      <w:lvlJc w:val="right"/>
+      <w:pPr>
+        <w:ind w:left="2520" w:hanging="420"/>
+      </w:pPr>
+    </w:lvl>
+    <w:lvl w:ilvl="6" w:tplc="0409000F" w:tentative="1">
+      <w:start w:val="1"/>
+      <w:numFmt w:val="decimal"/>
+      <w:lvlText w:val="%7."/>
+      <w:lvlJc w:val="left"/>
+      <w:pPr>
+        <w:ind w:left="2940" w:hanging="420"/>
+      </w:pPr>
+    </w:lvl>
+    <w:lvl w:ilvl="7" w:tplc="04090019" w:tentative="1">
+      <w:start w:val="1"/>
+      <w:numFmt w:val="lowerLetter"/>
+      <w:lvlText w:val="%8)"/>
+      <w:lvlJc w:val="left"/>
+      <w:pPr>
+        <w:ind w:left="3360" w:hanging="420"/>
+      </w:pPr>
+    </w:lvl>
+    <w:lvl w:ilvl="8" w:tplc="0409001B" w:tentative="1">
+      <w:start w:val="1"/>
+      <w:numFmt w:val="lowerRoman"/>
+      <w:lvlText w:val="%9."/>
+      <w:lvlJc w:val="right"/>
+      <w:pPr>
+        <w:ind w:left="3780" w:hanging="420"/>
+      </w:pPr>
+    </w:lvl>
+  </w:abstractNum>
   <w:num w:numId="1">
-    <w:abstractNumId w:val="3"/>
+    <w:abstractNumId w:val="4"/>
   </w:num>
   <w:num w:numId="2">
     <w:abstractNumId w:val="2"/>
@@ -1611,6 +1631,12 @@
   </w:num>
   <w:num w:numId="4">
     <w:abstractNumId w:val="1"/>
+  </w:num>
+  <w:num w:numId="5">
+    <w:abstractNumId w:val="3"/>
+  </w:num>
+  <w:num w:numId="6">
+    <w:abstractNumId w:val="5"/>
   </w:num>
 </w:numbering>
 </file>
